--- a/Drone Control Experiment.docx
+++ b/Drone Control Experiment.docx
@@ -241,6 +241,43 @@
     <w:p>
       <w:pPr>
         <w:rPr>
+          <w:b/>
+          <w:bCs/>
+          <w:lang w:val="en-GB"/>
+        </w:rPr>
+      </w:pPr>
+      <w:r>
+        <w:rPr>
+          <w:b/>
+          <w:bCs/>
+          <w:lang w:val="en-GB"/>
+        </w:rPr>
+        <w:t>Hypothesis</w:t>
+      </w:r>
+    </w:p>
+    <w:p>
+      <w:pPr>
+        <w:rPr>
+          <w:lang w:val="en-GB"/>
+        </w:rPr>
+      </w:pPr>
+      <w:r>
+        <w:rPr>
+          <w:lang w:val="en-GB"/>
+        </w:rPr>
+        <w:t>Descending guidance is better than Constance guidance.</w:t>
+      </w:r>
+    </w:p>
+    <w:p>
+      <w:pPr>
+        <w:rPr>
+          <w:lang w:val="en-GB"/>
+        </w:rPr>
+      </w:pPr>
+    </w:p>
+    <w:p>
+      <w:pPr>
+        <w:rPr>
           <w:lang w:val="en-GB"/>
         </w:rPr>
       </w:pPr>
@@ -384,6 +421,7 @@
         <w:rPr>
           <w:lang w:val="en-GB"/>
         </w:rPr>
+        <w:lastRenderedPageBreak/>
         <w:t>Fix guidance</w:t>
       </w:r>
     </w:p>
